--- a/SPRINT-3 WEB-deployment-related.docx
+++ b/SPRINT-3 WEB-deployment-related.docx
@@ -3647,7 +3647,25 @@
                 <w:sz w:val="18"/>
                 <w:szCs w:val="24"/>
               </w:rPr>
-              <w:t>Or we can directly create it insinde the object decleration</w:t>
+              <w:t>Or</w:t>
+            </w:r>
+            <w:r>
+              <w:rPr>
+                <w:rFonts w:ascii="Consolas" w:eastAsia="Times New Roman" w:hAnsi="Consolas" w:cs="Times New Roman"/>
+                <w:color w:val="D5CED9"/>
+                <w:sz w:val="18"/>
+                <w:szCs w:val="24"/>
+              </w:rPr>
+              <w:t xml:space="preserve"> we can directly create it insi</w:t>
+            </w:r>
+            <w:r>
+              <w:rPr>
+                <w:rFonts w:ascii="Consolas" w:eastAsia="Times New Roman" w:hAnsi="Consolas" w:cs="Times New Roman"/>
+                <w:color w:val="D5CED9"/>
+                <w:sz w:val="18"/>
+                <w:szCs w:val="24"/>
+              </w:rPr>
+              <w:t>de the object decleration</w:t>
             </w:r>
           </w:p>
           <w:p>
@@ -4546,6 +4564,14 @@
                 <w:sz w:val="20"/>
                 <w:szCs w:val="20"/>
               </w:rPr>
+              <w:t>f</w:t>
+            </w:r>
+            <w:r>
+              <w:rPr>
+                <w:rFonts w:ascii="Courier New" w:eastAsia="Times New Roman" w:hAnsi="Courier New" w:cs="Courier New"/>
+                <w:sz w:val="20"/>
+                <w:szCs w:val="20"/>
+              </w:rPr>
               <w:t>unction logme(item) {</w:t>
             </w:r>
             <w:r>
@@ -4736,7 +4762,31 @@
                 <w:sz w:val="24"/>
                 <w:szCs w:val="24"/>
               </w:rPr>
-              <w:t xml:space="preserve">It is essentially an alternative syntax to </w:t>
+              <w:t>It is essentially an alternative syntax</w:t>
+            </w:r>
+            <w:r>
+              <w:rPr>
+                <w:rFonts w:ascii="Times New Roman" w:eastAsia="Times New Roman" w:hAnsi="Times New Roman" w:cs="Times New Roman"/>
+                <w:sz w:val="24"/>
+                <w:szCs w:val="24"/>
+              </w:rPr>
+              <w:softHyphen/>
+            </w:r>
+            <w:r>
+              <w:rPr>
+                <w:rFonts w:ascii="Times New Roman" w:eastAsia="Times New Roman" w:hAnsi="Times New Roman" w:cs="Times New Roman"/>
+                <w:sz w:val="24"/>
+                <w:szCs w:val="24"/>
+              </w:rPr>
+              <w:softHyphen/>
+            </w:r>
+            <w:r>
+              <w:rPr>
+                <w:rFonts w:ascii="Times New Roman" w:eastAsia="Times New Roman" w:hAnsi="Times New Roman" w:cs="Times New Roman"/>
+                <w:sz w:val="24"/>
+                <w:szCs w:val="24"/>
+              </w:rPr>
+              <w:t xml:space="preserve"> to </w:t>
             </w:r>
             <w:r>
               <w:rPr>
@@ -6016,7 +6066,7 @@
           </w:p>
           <w:p>
             <w:pPr>
-              <w:jc w:val="center"/>
+              <w:ind w:left="360"/>
             </w:pPr>
           </w:p>
           <w:p>
@@ -6036,15 +6086,6 @@
               </w:rPr>
               <w:t>Request</w:t>
             </w:r>
-          </w:p>
-          <w:p>
-            <w:pPr>
-              <w:rPr>
-                <w:b/>
-                <w:sz w:val="26"/>
-                <w:u w:val="single"/>
-              </w:rPr>
-            </w:pPr>
           </w:p>
           <w:p>
             <w:pPr>
@@ -6201,7 +6242,23 @@
                 <w:sz w:val="20"/>
                 <w:szCs w:val="20"/>
               </w:rPr>
-              <w:t>javascript</w:t>
+              <w:t>J</w:t>
+            </w:r>
+            <w:r>
+              <w:rPr>
+                <w:rFonts w:ascii="Courier New" w:eastAsia="Times New Roman" w:hAnsi="Courier New" w:cs="Courier New"/>
+                <w:sz w:val="20"/>
+                <w:szCs w:val="20"/>
+              </w:rPr>
+              <w:t>avascript</w:t>
+            </w:r>
+            <w:r>
+              <w:rPr>
+                <w:rFonts w:ascii="Courier New" w:eastAsia="Times New Roman" w:hAnsi="Courier New" w:cs="Courier New"/>
+                <w:sz w:val="20"/>
+                <w:szCs w:val="20"/>
+              </w:rPr>
+              <w:t xml:space="preserve">: </w:t>
             </w:r>
           </w:p>
           <w:p>
@@ -7294,18 +7351,13 @@
             <w:r>
               <w:t xml:space="preserve">: </w:t>
             </w:r>
-            <w:bookmarkStart w:id="0" w:name="_GoBack"/>
-            <w:bookmarkEnd w:id="0"/>
           </w:p>
           <w:p>
             <w:pPr>
               <w:pStyle w:val="ListParagraph"/>
             </w:pPr>
             <w:r>
-              <w:t>const colors = ['re</w:t>
-            </w:r>
-            <w:r>
-              <w:t>d', 'green', 'blue', 'yellow'];</w:t>
+              <w:t>const colors = ['red', 'green', 'blue', 'yellow'];</w:t>
             </w:r>
           </w:p>
           <w:p>
@@ -7550,7 +7602,6 @@
                 <w:sz w:val="24"/>
                 <w:vertAlign w:val="subscript"/>
               </w:rPr>
-              <w:lastRenderedPageBreak/>
               <w:t>a = [0,1,2,3,4,5,6,7,8,9]</w:t>
             </w:r>
           </w:p>
@@ -7593,6 +7644,7 @@
                 <w:sz w:val="24"/>
                 <w:vertAlign w:val="subscript"/>
               </w:rPr>
+              <w:lastRenderedPageBreak/>
               <w:t>output:  2, 4, 6, 8</w:t>
             </w:r>
           </w:p>
@@ -8107,7 +8159,6 @@
                 <w:sz w:val="24"/>
                 <w:szCs w:val="24"/>
               </w:rPr>
-              <w:lastRenderedPageBreak/>
               <w:t>Main Block (</w:t>
             </w:r>
             <w:r>
@@ -8151,6 +8202,7 @@
                 <w:sz w:val="24"/>
                 <w:szCs w:val="24"/>
               </w:rPr>
+              <w:lastRenderedPageBreak/>
               <w:t>This block contains the main functionality of the script, which is executed when the script is run directly (not imported as a module).</w:t>
             </w:r>
           </w:p>
@@ -8699,7 +8751,6 @@
                 <w:sz w:val="36"/>
                 <w:vertAlign w:val="subscript"/>
               </w:rPr>
-              <w:lastRenderedPageBreak/>
               <w:t>Create new data:</w:t>
             </w:r>
           </w:p>
@@ -8722,6 +8773,7 @@
                 <w:sz w:val="24"/>
                 <w:szCs w:val="24"/>
               </w:rPr>
+              <w:lastRenderedPageBreak/>
               <w:t xml:space="preserve">Step 1:    </w:t>
             </w:r>
             <w:r>
@@ -20141,6 +20193,24 @@
               </w:rPr>
               <w:t>Load balancer</w:t>
             </w:r>
+            <w:r>
+              <w:rPr>
+                <w:rFonts w:ascii="Lucida Console" w:hAnsi="Lucida Console" w:cs="Lucida Console"/>
+                <w:b/>
+                <w:sz w:val="18"/>
+                <w:szCs w:val="18"/>
+              </w:rPr>
+              <w:t xml:space="preserve">  </w:t>
+            </w:r>
+            <w:r>
+              <w:rPr>
+                <w:rFonts w:ascii="Lucida Console" w:hAnsi="Lucida Console" w:cs="Lucida Console"/>
+                <w:b/>
+                <w:sz w:val="18"/>
+                <w:szCs w:val="18"/>
+              </w:rPr>
+              <w:t>slenderer</w:t>
+            </w:r>
           </w:p>
           <w:p>
             <w:pPr>
@@ -26266,11 +26336,19 @@
             <w:r>
               <w:rPr>
                 <w:b/>
+                <w:sz w:val="28"/>
+                <w:highlight w:val="yellow"/>
               </w:rPr>
               <w:t>Strict slash behavior</w:t>
             </w:r>
             <w:r>
-              <w:t xml:space="preserve"> is a way of handling URLs that have a trailing slash (/) at the end. For example, the following two URLs would be considered different with strict slash behavior enabled:</w:t>
+              <w:rPr>
+                <w:sz w:val="28"/>
+              </w:rPr>
+              <w:t xml:space="preserve"> </w:t>
+            </w:r>
+            <w:r>
+              <w:t>is a way of handling URLs that have a trailing slash (/) at the end. For example, the following two URLs would be considered different with strict slash behavior enabled:</w:t>
             </w:r>
           </w:p>
           <w:p>
@@ -26296,6 +26374,8 @@
             <w:r>
               <w:t>/about/</w:t>
             </w:r>
+            <w:bookmarkStart w:id="0" w:name="_GoBack"/>
+            <w:bookmarkEnd w:id="0"/>
           </w:p>
           <w:p>
             <w:pPr>
@@ -28737,10 +28817,37 @@
               </w:tabs>
             </w:pPr>
             <w:r>
-              <w:t xml:space="preserve">If you are unable to curl a page: the port may be another process might be using it so.         </w:t>
+              <w:t xml:space="preserve">If you are unable to curl a page: the port may be </w:t>
+            </w:r>
+            <w:r>
+              <w:t xml:space="preserve">being used by </w:t>
+            </w:r>
+            <w:r>
+              <w:t xml:space="preserve">another process might be using it so.         </w:t>
             </w:r>
             <w:r>
               <w:t>Use lsof to find the process using port 5000   and kill the process</w:t>
+            </w:r>
+          </w:p>
+          <w:p>
+            <w:pPr>
+              <w:pStyle w:val="ListParagraph"/>
+              <w:numPr>
+                <w:ilvl w:val="0"/>
+                <w:numId w:val="22"/>
+              </w:numPr>
+              <w:tabs>
+                <w:tab w:val="left" w:pos="9200"/>
+              </w:tabs>
+              <w:rPr>
+                <w:b/>
+              </w:rPr>
+            </w:pPr>
+            <w:r>
+              <w:rPr>
+                <w:b/>
+              </w:rPr>
+              <w:t xml:space="preserve">Sudo ps aux | grep 5000 </w:t>
             </w:r>
           </w:p>
           <w:p>
@@ -28966,7 +29073,6 @@
               </w:tabs>
             </w:pPr>
             <w:r>
-              <w:lastRenderedPageBreak/>
               <w:t>Pkill HUP gunicorn</w:t>
             </w:r>
           </w:p>
@@ -29967,6 +30073,7 @@
     </w:p>
     <w:p>
       <w:r>
+        <w:lastRenderedPageBreak/>
         <w:br w:type="page"/>
       </w:r>
     </w:p>
@@ -30989,7 +31096,7 @@
   <w:abstractNum w:abstractNumId="7" w15:restartNumberingAfterBreak="0">
     <w:nsid w:val="0B921A3A"/>
     <w:multiLevelType w:val="hybridMultilevel"/>
-    <w:tmpl w:val="BF86EC58"/>
+    <w:tmpl w:val="7D48AC90"/>
     <w:lvl w:ilvl="0" w:tplc="04090001">
       <w:start w:val="1"/>
       <w:numFmt w:val="bullet"/>
